--- a/Plots/EDA/CINEP-CrossSection-ConfusionMatrix.docx
+++ b/Plots/EDA/CINEP-CrossSection-ConfusionMatrix.docx
@@ -35,7 +35,8 @@
     <w:tbl>
       <w:tblPr>
         <w:tblStyle w:val="TableGrid"/>
-        <w:tblW w:w="9360" w:type="dxa"/>
+        <w:tblW w:w="9000" w:type="dxa"/>
+        <w:tblInd w:w="360" w:type="dxa"/>
         <w:tblBorders>
           <w:top w:val="none" w:sz="0" w:space="0" w:color="auto"/>
           <w:left w:val="none" w:sz="0" w:space="0" w:color="auto"/>
@@ -47,7 +48,7 @@
         <w:tblLook w:val="04A0" w:firstRow="1" w:lastRow="0" w:firstColumn="1" w:lastColumn="0" w:noHBand="0" w:noVBand="1"/>
       </w:tblPr>
       <w:tblGrid>
-        <w:gridCol w:w="1214"/>
+        <w:gridCol w:w="854"/>
         <w:gridCol w:w="1944"/>
         <w:gridCol w:w="1546"/>
         <w:gridCol w:w="1549"/>
@@ -60,36 +61,77 @@
         </w:trPr>
         <w:tc>
           <w:tcPr>
-            <w:tcW w:w="6501" w:type="dxa"/>
-            <w:gridSpan w:val="6"/>
-            <w:tcBorders>
-              <w:bottom w:val="single" w:sz="8" w:space="0" w:color="auto"/>
-            </w:tcBorders>
-          </w:tcPr>
-          <w:p>
-            <w:pPr>
-              <w:jc w:val="center"/>
-              <w:rPr>
-                <w:rFonts w:asciiTheme="majorHAnsi" w:hAnsiTheme="majorHAnsi" w:cstheme="majorHAnsi"/>
-                <w:sz w:val="20"/>
-                <w:szCs w:val="20"/>
-              </w:rPr>
-            </w:pPr>
-            <w:r>
-              <w:rPr>
-                <w:rFonts w:asciiTheme="majorHAnsi" w:hAnsiTheme="majorHAnsi" w:cstheme="majorHAnsi"/>
-                <w:sz w:val="20"/>
-                <w:szCs w:val="20"/>
-              </w:rPr>
-              <w:t>Cross-section</w:t>
-            </w:r>
-            <w:r>
-              <w:rPr>
-                <w:rFonts w:asciiTheme="majorHAnsi" w:hAnsiTheme="majorHAnsi" w:cstheme="majorHAnsi"/>
-                <w:sz w:val="20"/>
-                <w:szCs w:val="20"/>
-              </w:rPr>
-              <w:t xml:space="preserve"> [2002-2009]</w:t>
+            <w:tcW w:w="854" w:type="dxa"/>
+          </w:tcPr>
+          <w:p>
+            <w:pPr>
+              <w:rPr>
+                <w:rFonts w:asciiTheme="majorHAnsi" w:hAnsiTheme="majorHAnsi" w:cstheme="majorHAnsi"/>
+                <w:sz w:val="20"/>
+                <w:szCs w:val="20"/>
+              </w:rPr>
+            </w:pPr>
+          </w:p>
+        </w:tc>
+        <w:tc>
+          <w:tcPr>
+            <w:tcW w:w="1944" w:type="dxa"/>
+          </w:tcPr>
+          <w:p>
+            <w:pPr>
+              <w:rPr>
+                <w:rFonts w:asciiTheme="majorHAnsi" w:hAnsiTheme="majorHAnsi" w:cstheme="majorHAnsi"/>
+                <w:sz w:val="20"/>
+                <w:szCs w:val="20"/>
+              </w:rPr>
+            </w:pPr>
+          </w:p>
+        </w:tc>
+        <w:tc>
+          <w:tcPr>
+            <w:tcW w:w="3095" w:type="dxa"/>
+            <w:gridSpan w:val="2"/>
+          </w:tcPr>
+          <w:p>
+            <w:pPr>
+              <w:jc w:val="center"/>
+              <w:rPr>
+                <w:rFonts w:asciiTheme="majorHAnsi" w:hAnsiTheme="majorHAnsi" w:cstheme="majorHAnsi"/>
+                <w:sz w:val="20"/>
+                <w:szCs w:val="20"/>
+              </w:rPr>
+            </w:pPr>
+            <w:r>
+              <w:rPr>
+                <w:rFonts w:asciiTheme="majorHAnsi" w:hAnsiTheme="majorHAnsi" w:cstheme="majorHAnsi"/>
+                <w:sz w:val="20"/>
+                <w:szCs w:val="20"/>
+              </w:rPr>
+              <w:t>ICEWS</w:t>
+            </w:r>
+          </w:p>
+        </w:tc>
+        <w:tc>
+          <w:tcPr>
+            <w:tcW w:w="3107" w:type="dxa"/>
+            <w:gridSpan w:val="2"/>
+          </w:tcPr>
+          <w:p>
+            <w:pPr>
+              <w:jc w:val="center"/>
+              <w:rPr>
+                <w:rFonts w:asciiTheme="majorHAnsi" w:hAnsiTheme="majorHAnsi" w:cstheme="majorHAnsi"/>
+                <w:sz w:val="20"/>
+                <w:szCs w:val="20"/>
+              </w:rPr>
+            </w:pPr>
+            <w:r>
+              <w:rPr>
+                <w:rFonts w:asciiTheme="majorHAnsi" w:hAnsiTheme="majorHAnsi" w:cstheme="majorHAnsi"/>
+                <w:sz w:val="20"/>
+                <w:szCs w:val="20"/>
+              </w:rPr>
+              <w:t>GED</w:t>
             </w:r>
           </w:p>
         </w:tc>
@@ -100,89 +142,299 @@
         </w:trPr>
         <w:tc>
           <w:tcPr>
-            <w:tcW w:w="843" w:type="dxa"/>
-            <w:tcBorders>
-              <w:top w:val="single" w:sz="8" w:space="0" w:color="auto"/>
-            </w:tcBorders>
-          </w:tcPr>
-          <w:p>
-            <w:pPr>
-              <w:rPr>
-                <w:rFonts w:asciiTheme="majorHAnsi" w:hAnsiTheme="majorHAnsi" w:cstheme="majorHAnsi"/>
-                <w:sz w:val="20"/>
-                <w:szCs w:val="20"/>
-              </w:rPr>
-            </w:pPr>
-          </w:p>
-        </w:tc>
-        <w:tc>
-          <w:tcPr>
-            <w:tcW w:w="1350" w:type="dxa"/>
-            <w:tcBorders>
-              <w:top w:val="single" w:sz="8" w:space="0" w:color="auto"/>
-            </w:tcBorders>
-          </w:tcPr>
-          <w:p>
-            <w:pPr>
-              <w:rPr>
-                <w:rFonts w:asciiTheme="majorHAnsi" w:hAnsiTheme="majorHAnsi" w:cstheme="majorHAnsi"/>
-                <w:sz w:val="20"/>
-                <w:szCs w:val="20"/>
-              </w:rPr>
-            </w:pPr>
-          </w:p>
-        </w:tc>
-        <w:tc>
-          <w:tcPr>
-            <w:tcW w:w="2150" w:type="dxa"/>
-            <w:gridSpan w:val="2"/>
-            <w:tcBorders>
-              <w:top w:val="single" w:sz="8" w:space="0" w:color="auto"/>
-            </w:tcBorders>
-          </w:tcPr>
-          <w:p>
-            <w:pPr>
-              <w:jc w:val="center"/>
-              <w:rPr>
-                <w:rFonts w:asciiTheme="majorHAnsi" w:hAnsiTheme="majorHAnsi" w:cstheme="majorHAnsi"/>
-                <w:sz w:val="20"/>
-                <w:szCs w:val="20"/>
-              </w:rPr>
-            </w:pPr>
-            <w:r>
-              <w:rPr>
-                <w:rFonts w:asciiTheme="majorHAnsi" w:hAnsiTheme="majorHAnsi" w:cstheme="majorHAnsi"/>
-                <w:sz w:val="20"/>
-                <w:szCs w:val="20"/>
-              </w:rPr>
-              <w:t>ICEWS</w:t>
-            </w:r>
-          </w:p>
-        </w:tc>
-        <w:tc>
-          <w:tcPr>
-            <w:tcW w:w="2158" w:type="dxa"/>
-            <w:gridSpan w:val="2"/>
-            <w:tcBorders>
-              <w:top w:val="single" w:sz="8" w:space="0" w:color="auto"/>
-            </w:tcBorders>
-          </w:tcPr>
-          <w:p>
-            <w:pPr>
-              <w:jc w:val="center"/>
-              <w:rPr>
-                <w:rFonts w:asciiTheme="majorHAnsi" w:hAnsiTheme="majorHAnsi" w:cstheme="majorHAnsi"/>
-                <w:sz w:val="20"/>
-                <w:szCs w:val="20"/>
-              </w:rPr>
-            </w:pPr>
-            <w:r>
-              <w:rPr>
-                <w:rFonts w:asciiTheme="majorHAnsi" w:hAnsiTheme="majorHAnsi" w:cstheme="majorHAnsi"/>
-                <w:sz w:val="20"/>
-                <w:szCs w:val="20"/>
-              </w:rPr>
-              <w:t>GED</w:t>
+            <w:tcW w:w="854" w:type="dxa"/>
+          </w:tcPr>
+          <w:p>
+            <w:pPr>
+              <w:rPr>
+                <w:rFonts w:asciiTheme="majorHAnsi" w:hAnsiTheme="majorHAnsi" w:cstheme="majorHAnsi"/>
+                <w:sz w:val="20"/>
+                <w:szCs w:val="20"/>
+              </w:rPr>
+            </w:pPr>
+          </w:p>
+        </w:tc>
+        <w:tc>
+          <w:tcPr>
+            <w:tcW w:w="1944" w:type="dxa"/>
+          </w:tcPr>
+          <w:p>
+            <w:pPr>
+              <w:rPr>
+                <w:rFonts w:asciiTheme="majorHAnsi" w:hAnsiTheme="majorHAnsi" w:cstheme="majorHAnsi"/>
+                <w:sz w:val="20"/>
+                <w:szCs w:val="20"/>
+              </w:rPr>
+            </w:pPr>
+          </w:p>
+        </w:tc>
+        <w:tc>
+          <w:tcPr>
+            <w:tcW w:w="1546" w:type="dxa"/>
+            <w:tcBorders>
+              <w:left w:val="nil"/>
+              <w:bottom w:val="single" w:sz="4" w:space="0" w:color="auto"/>
+            </w:tcBorders>
+          </w:tcPr>
+          <w:p>
+            <w:pPr>
+              <w:jc w:val="center"/>
+              <w:rPr>
+                <w:rFonts w:asciiTheme="majorHAnsi" w:hAnsiTheme="majorHAnsi" w:cstheme="majorHAnsi"/>
+                <w:sz w:val="20"/>
+                <w:szCs w:val="20"/>
+              </w:rPr>
+            </w:pPr>
+            <w:r>
+              <w:rPr>
+                <w:rFonts w:asciiTheme="majorHAnsi" w:hAnsiTheme="majorHAnsi" w:cstheme="majorHAnsi"/>
+                <w:sz w:val="20"/>
+                <w:szCs w:val="20"/>
+              </w:rPr>
+              <w:t>No Event</w:t>
+            </w:r>
+          </w:p>
+        </w:tc>
+        <w:tc>
+          <w:tcPr>
+            <w:tcW w:w="1549" w:type="dxa"/>
+            <w:tcBorders>
+              <w:bottom w:val="single" w:sz="4" w:space="0" w:color="auto"/>
+            </w:tcBorders>
+          </w:tcPr>
+          <w:p>
+            <w:pPr>
+              <w:jc w:val="center"/>
+              <w:rPr>
+                <w:rFonts w:asciiTheme="majorHAnsi" w:hAnsiTheme="majorHAnsi" w:cstheme="majorHAnsi"/>
+                <w:sz w:val="20"/>
+                <w:szCs w:val="20"/>
+              </w:rPr>
+            </w:pPr>
+            <w:r>
+              <w:rPr>
+                <w:rFonts w:asciiTheme="majorHAnsi" w:hAnsiTheme="majorHAnsi" w:cstheme="majorHAnsi"/>
+                <w:sz w:val="20"/>
+                <w:szCs w:val="20"/>
+              </w:rPr>
+              <w:t>Event</w:t>
+            </w:r>
+          </w:p>
+        </w:tc>
+        <w:tc>
+          <w:tcPr>
+            <w:tcW w:w="1549" w:type="dxa"/>
+            <w:tcBorders>
+              <w:left w:val="nil"/>
+              <w:bottom w:val="single" w:sz="4" w:space="0" w:color="auto"/>
+            </w:tcBorders>
+          </w:tcPr>
+          <w:p>
+            <w:pPr>
+              <w:jc w:val="center"/>
+              <w:rPr>
+                <w:rFonts w:asciiTheme="majorHAnsi" w:hAnsiTheme="majorHAnsi" w:cstheme="majorHAnsi"/>
+                <w:sz w:val="20"/>
+                <w:szCs w:val="20"/>
+              </w:rPr>
+            </w:pPr>
+            <w:r>
+              <w:rPr>
+                <w:rFonts w:asciiTheme="majorHAnsi" w:hAnsiTheme="majorHAnsi" w:cstheme="majorHAnsi"/>
+                <w:sz w:val="20"/>
+                <w:szCs w:val="20"/>
+              </w:rPr>
+              <w:t>No Event</w:t>
+            </w:r>
+          </w:p>
+        </w:tc>
+        <w:tc>
+          <w:tcPr>
+            <w:tcW w:w="1558" w:type="dxa"/>
+            <w:tcBorders>
+              <w:bottom w:val="single" w:sz="4" w:space="0" w:color="auto"/>
+            </w:tcBorders>
+          </w:tcPr>
+          <w:p>
+            <w:pPr>
+              <w:jc w:val="center"/>
+              <w:rPr>
+                <w:rFonts w:asciiTheme="majorHAnsi" w:hAnsiTheme="majorHAnsi" w:cstheme="majorHAnsi"/>
+                <w:sz w:val="20"/>
+                <w:szCs w:val="20"/>
+              </w:rPr>
+            </w:pPr>
+            <w:r>
+              <w:rPr>
+                <w:rFonts w:asciiTheme="majorHAnsi" w:hAnsiTheme="majorHAnsi" w:cstheme="majorHAnsi"/>
+                <w:sz w:val="20"/>
+                <w:szCs w:val="20"/>
+              </w:rPr>
+              <w:t>Event</w:t>
+            </w:r>
+          </w:p>
+        </w:tc>
+      </w:tr>
+      <w:tr>
+        <w:trPr>
+          <w:trHeight w:val="215"/>
+        </w:trPr>
+        <w:tc>
+          <w:tcPr>
+            <w:tcW w:w="854" w:type="dxa"/>
+            <w:vMerge w:val="restart"/>
+            <w:vAlign w:val="center"/>
+          </w:tcPr>
+          <w:p>
+            <w:pPr>
+              <w:jc w:val="left"/>
+              <w:rPr>
+                <w:rFonts w:asciiTheme="majorHAnsi" w:hAnsiTheme="majorHAnsi" w:cstheme="majorHAnsi"/>
+                <w:sz w:val="20"/>
+                <w:szCs w:val="20"/>
+              </w:rPr>
+            </w:pPr>
+            <w:r>
+              <w:rPr>
+                <w:rFonts w:asciiTheme="majorHAnsi" w:hAnsiTheme="majorHAnsi" w:cstheme="majorHAnsi"/>
+                <w:sz w:val="20"/>
+                <w:szCs w:val="20"/>
+              </w:rPr>
+              <w:t>CINEP</w:t>
+            </w:r>
+          </w:p>
+        </w:tc>
+        <w:tc>
+          <w:tcPr>
+            <w:tcW w:w="1944" w:type="dxa"/>
+            <w:tcBorders>
+              <w:right w:val="single" w:sz="4" w:space="0" w:color="auto"/>
+            </w:tcBorders>
+            <w:vAlign w:val="center"/>
+          </w:tcPr>
+          <w:p>
+            <w:pPr>
+              <w:jc w:val="right"/>
+              <w:rPr>
+                <w:rFonts w:asciiTheme="majorHAnsi" w:hAnsiTheme="majorHAnsi" w:cstheme="majorHAnsi"/>
+                <w:sz w:val="20"/>
+                <w:szCs w:val="20"/>
+              </w:rPr>
+            </w:pPr>
+            <w:r>
+              <w:rPr>
+                <w:rFonts w:asciiTheme="majorHAnsi" w:hAnsiTheme="majorHAnsi" w:cstheme="majorHAnsi"/>
+                <w:sz w:val="20"/>
+                <w:szCs w:val="20"/>
+              </w:rPr>
+              <w:t>No Event</w:t>
+            </w:r>
+          </w:p>
+        </w:tc>
+        <w:tc>
+          <w:tcPr>
+            <w:tcW w:w="1546" w:type="dxa"/>
+            <w:tcBorders>
+              <w:top w:val="single" w:sz="4" w:space="0" w:color="auto"/>
+              <w:left w:val="single" w:sz="4" w:space="0" w:color="auto"/>
+            </w:tcBorders>
+          </w:tcPr>
+          <w:p>
+            <w:pPr>
+              <w:jc w:val="center"/>
+              <w:rPr>
+                <w:rFonts w:asciiTheme="majorHAnsi" w:hAnsiTheme="majorHAnsi" w:cstheme="majorHAnsi"/>
+                <w:sz w:val="20"/>
+                <w:szCs w:val="20"/>
+              </w:rPr>
+            </w:pPr>
+            <w:r>
+              <w:rPr>
+                <w:rFonts w:asciiTheme="majorHAnsi" w:hAnsiTheme="majorHAnsi" w:cstheme="majorHAnsi"/>
+                <w:sz w:val="20"/>
+                <w:szCs w:val="20"/>
+              </w:rPr>
+              <w:t>736</w:t>
+            </w:r>
+          </w:p>
+        </w:tc>
+        <w:tc>
+          <w:tcPr>
+            <w:tcW w:w="1549" w:type="dxa"/>
+            <w:tcBorders>
+              <w:top w:val="single" w:sz="4" w:space="0" w:color="auto"/>
+              <w:right w:val="single" w:sz="4" w:space="0" w:color="auto"/>
+            </w:tcBorders>
+          </w:tcPr>
+          <w:p>
+            <w:pPr>
+              <w:jc w:val="center"/>
+              <w:rPr>
+                <w:rFonts w:asciiTheme="majorHAnsi" w:hAnsiTheme="majorHAnsi" w:cstheme="majorHAnsi"/>
+                <w:sz w:val="20"/>
+                <w:szCs w:val="20"/>
+              </w:rPr>
+            </w:pPr>
+            <w:r>
+              <w:rPr>
+                <w:rFonts w:asciiTheme="majorHAnsi" w:hAnsiTheme="majorHAnsi" w:cstheme="majorHAnsi"/>
+                <w:sz w:val="20"/>
+                <w:szCs w:val="20"/>
+              </w:rPr>
+              <w:t>92</w:t>
+            </w:r>
+          </w:p>
+        </w:tc>
+        <w:tc>
+          <w:tcPr>
+            <w:tcW w:w="1549" w:type="dxa"/>
+            <w:tcBorders>
+              <w:top w:val="single" w:sz="4" w:space="0" w:color="auto"/>
+              <w:left w:val="single" w:sz="4" w:space="0" w:color="auto"/>
+            </w:tcBorders>
+          </w:tcPr>
+          <w:p>
+            <w:pPr>
+              <w:jc w:val="center"/>
+              <w:rPr>
+                <w:rFonts w:asciiTheme="majorHAnsi" w:hAnsiTheme="majorHAnsi" w:cstheme="majorHAnsi"/>
+                <w:sz w:val="20"/>
+                <w:szCs w:val="20"/>
+              </w:rPr>
+            </w:pPr>
+            <w:r>
+              <w:rPr>
+                <w:rFonts w:asciiTheme="majorHAnsi" w:hAnsiTheme="majorHAnsi" w:cstheme="majorHAnsi"/>
+                <w:sz w:val="20"/>
+                <w:szCs w:val="20"/>
+              </w:rPr>
+              <w:t>763</w:t>
+            </w:r>
+          </w:p>
+        </w:tc>
+        <w:tc>
+          <w:tcPr>
+            <w:tcW w:w="1558" w:type="dxa"/>
+            <w:tcBorders>
+              <w:top w:val="single" w:sz="4" w:space="0" w:color="auto"/>
+            </w:tcBorders>
+          </w:tcPr>
+          <w:p>
+            <w:pPr>
+              <w:jc w:val="center"/>
+              <w:rPr>
+                <w:rFonts w:asciiTheme="majorHAnsi" w:hAnsiTheme="majorHAnsi" w:cstheme="majorHAnsi"/>
+                <w:sz w:val="20"/>
+                <w:szCs w:val="20"/>
+              </w:rPr>
+            </w:pPr>
+            <w:r>
+              <w:rPr>
+                <w:rFonts w:asciiTheme="majorHAnsi" w:hAnsiTheme="majorHAnsi" w:cstheme="majorHAnsi"/>
+                <w:sz w:val="20"/>
+                <w:szCs w:val="20"/>
+              </w:rPr>
+              <w:t>65</w:t>
             </w:r>
           </w:p>
         </w:tc>
@@ -193,73 +445,34 @@
         </w:trPr>
         <w:tc>
           <w:tcPr>
-            <w:tcW w:w="843" w:type="dxa"/>
-          </w:tcPr>
-          <w:p>
-            <w:pPr>
-              <w:rPr>
-                <w:rFonts w:asciiTheme="majorHAnsi" w:hAnsiTheme="majorHAnsi" w:cstheme="majorHAnsi"/>
-                <w:sz w:val="20"/>
-                <w:szCs w:val="20"/>
-              </w:rPr>
-            </w:pPr>
-          </w:p>
-        </w:tc>
-        <w:tc>
-          <w:tcPr>
-            <w:tcW w:w="1350" w:type="dxa"/>
-            <w:tcBorders>
-              <w:right w:val="single" w:sz="8" w:space="0" w:color="auto"/>
-            </w:tcBorders>
-          </w:tcPr>
-          <w:p>
-            <w:pPr>
-              <w:rPr>
-                <w:rFonts w:asciiTheme="majorHAnsi" w:hAnsiTheme="majorHAnsi" w:cstheme="majorHAnsi"/>
-                <w:sz w:val="20"/>
-                <w:szCs w:val="20"/>
-              </w:rPr>
-            </w:pPr>
-          </w:p>
-        </w:tc>
-        <w:tc>
-          <w:tcPr>
-            <w:tcW w:w="1074" w:type="dxa"/>
-            <w:tcBorders>
-              <w:left w:val="single" w:sz="8" w:space="0" w:color="auto"/>
-              <w:bottom w:val="single" w:sz="8" w:space="0" w:color="auto"/>
-            </w:tcBorders>
-          </w:tcPr>
-          <w:p>
-            <w:pPr>
-              <w:jc w:val="center"/>
-              <w:rPr>
-                <w:rFonts w:asciiTheme="majorHAnsi" w:hAnsiTheme="majorHAnsi" w:cstheme="majorHAnsi"/>
-                <w:sz w:val="20"/>
-                <w:szCs w:val="20"/>
-              </w:rPr>
-            </w:pPr>
-            <w:r>
-              <w:rPr>
-                <w:rFonts w:asciiTheme="majorHAnsi" w:hAnsiTheme="majorHAnsi" w:cstheme="majorHAnsi"/>
-                <w:sz w:val="20"/>
-                <w:szCs w:val="20"/>
-              </w:rPr>
-              <w:t>No Event</w:t>
-            </w:r>
-          </w:p>
-        </w:tc>
-        <w:tc>
-          <w:tcPr>
-            <w:tcW w:w="1076" w:type="dxa"/>
-            <w:tcBorders>
-              <w:bottom w:val="single" w:sz="8" w:space="0" w:color="auto"/>
-              <w:right w:val="single" w:sz="8" w:space="0" w:color="auto"/>
-            </w:tcBorders>
-          </w:tcPr>
-          <w:p>
-            <w:pPr>
-              <w:jc w:val="center"/>
+            <w:tcW w:w="854" w:type="dxa"/>
+            <w:vMerge/>
+            <w:tcBorders>
+              <w:bottom w:val="single" w:sz="4" w:space="0" w:color="auto"/>
+            </w:tcBorders>
+          </w:tcPr>
+          <w:p>
+            <w:pPr>
+              <w:rPr>
+                <w:rFonts w:asciiTheme="majorHAnsi" w:hAnsiTheme="majorHAnsi" w:cstheme="majorHAnsi"/>
+                <w:sz w:val="20"/>
+                <w:szCs w:val="20"/>
+              </w:rPr>
+            </w:pPr>
+          </w:p>
+        </w:tc>
+        <w:tc>
+          <w:tcPr>
+            <w:tcW w:w="1944" w:type="dxa"/>
+            <w:tcBorders>
+              <w:bottom w:val="single" w:sz="4" w:space="0" w:color="auto"/>
+              <w:right w:val="single" w:sz="4" w:space="0" w:color="auto"/>
+            </w:tcBorders>
+            <w:vAlign w:val="center"/>
+          </w:tcPr>
+          <w:p>
+            <w:pPr>
+              <w:jc w:val="right"/>
               <w:rPr>
                 <w:rFonts w:asciiTheme="majorHAnsi" w:hAnsiTheme="majorHAnsi" w:cstheme="majorHAnsi"/>
                 <w:sz w:val="20"/>
@@ -278,218 +491,108 @@
         </w:tc>
         <w:tc>
           <w:tcPr>
-            <w:tcW w:w="1076" w:type="dxa"/>
-            <w:tcBorders>
-              <w:left w:val="single" w:sz="8" w:space="0" w:color="auto"/>
-              <w:bottom w:val="single" w:sz="8" w:space="0" w:color="auto"/>
-            </w:tcBorders>
-          </w:tcPr>
-          <w:p>
-            <w:pPr>
-              <w:jc w:val="center"/>
-              <w:rPr>
-                <w:rFonts w:asciiTheme="majorHAnsi" w:hAnsiTheme="majorHAnsi" w:cstheme="majorHAnsi"/>
-                <w:sz w:val="20"/>
-                <w:szCs w:val="20"/>
-              </w:rPr>
-            </w:pPr>
-            <w:r>
-              <w:rPr>
-                <w:rFonts w:asciiTheme="majorHAnsi" w:hAnsiTheme="majorHAnsi" w:cstheme="majorHAnsi"/>
-                <w:sz w:val="20"/>
-                <w:szCs w:val="20"/>
-              </w:rPr>
-              <w:t>No Event</w:t>
-            </w:r>
-          </w:p>
-        </w:tc>
-        <w:tc>
-          <w:tcPr>
-            <w:tcW w:w="1082" w:type="dxa"/>
-            <w:tcBorders>
-              <w:bottom w:val="single" w:sz="8" w:space="0" w:color="auto"/>
-            </w:tcBorders>
-          </w:tcPr>
-          <w:p>
-            <w:pPr>
-              <w:jc w:val="center"/>
-              <w:rPr>
-                <w:rFonts w:asciiTheme="majorHAnsi" w:hAnsiTheme="majorHAnsi" w:cstheme="majorHAnsi"/>
-                <w:sz w:val="20"/>
-                <w:szCs w:val="20"/>
-              </w:rPr>
-            </w:pPr>
-            <w:r>
-              <w:rPr>
-                <w:rFonts w:asciiTheme="majorHAnsi" w:hAnsiTheme="majorHAnsi" w:cstheme="majorHAnsi"/>
-                <w:sz w:val="20"/>
-                <w:szCs w:val="20"/>
-              </w:rPr>
-              <w:t>Event</w:t>
-            </w:r>
-          </w:p>
-        </w:tc>
-      </w:tr>
-      <w:tr>
-        <w:trPr>
-          <w:trHeight w:val="215"/>
-        </w:trPr>
-        <w:tc>
-          <w:tcPr>
-            <w:tcW w:w="843" w:type="dxa"/>
-            <w:vMerge w:val="restart"/>
-            <w:vAlign w:val="center"/>
-          </w:tcPr>
-          <w:p>
-            <w:pPr>
-              <w:jc w:val="left"/>
-              <w:rPr>
-                <w:rFonts w:asciiTheme="majorHAnsi" w:hAnsiTheme="majorHAnsi" w:cstheme="majorHAnsi"/>
-                <w:sz w:val="20"/>
-                <w:szCs w:val="20"/>
-              </w:rPr>
-            </w:pPr>
-            <w:r>
-              <w:rPr>
-                <w:rFonts w:asciiTheme="majorHAnsi" w:hAnsiTheme="majorHAnsi" w:cstheme="majorHAnsi"/>
-                <w:sz w:val="20"/>
-                <w:szCs w:val="20"/>
-              </w:rPr>
-              <w:t>CINEP</w:t>
-            </w:r>
-          </w:p>
-        </w:tc>
-        <w:tc>
-          <w:tcPr>
-            <w:tcW w:w="1350" w:type="dxa"/>
-            <w:tcBorders>
-              <w:right w:val="single" w:sz="8" w:space="0" w:color="auto"/>
-            </w:tcBorders>
-            <w:vAlign w:val="center"/>
-          </w:tcPr>
-          <w:p>
-            <w:pPr>
-              <w:jc w:val="right"/>
-              <w:rPr>
-                <w:rFonts w:asciiTheme="majorHAnsi" w:hAnsiTheme="majorHAnsi" w:cstheme="majorHAnsi"/>
-                <w:sz w:val="20"/>
-                <w:szCs w:val="20"/>
-              </w:rPr>
-            </w:pPr>
-            <w:r>
-              <w:rPr>
-                <w:rFonts w:asciiTheme="majorHAnsi" w:hAnsiTheme="majorHAnsi" w:cstheme="majorHAnsi"/>
-                <w:sz w:val="20"/>
-                <w:szCs w:val="20"/>
-              </w:rPr>
-              <w:t>No Event</w:t>
-            </w:r>
-          </w:p>
-        </w:tc>
-        <w:tc>
-          <w:tcPr>
-            <w:tcW w:w="1074" w:type="dxa"/>
-            <w:tcBorders>
-              <w:top w:val="single" w:sz="8" w:space="0" w:color="auto"/>
-              <w:left w:val="single" w:sz="8" w:space="0" w:color="auto"/>
-            </w:tcBorders>
-          </w:tcPr>
-          <w:p>
-            <w:pPr>
-              <w:jc w:val="center"/>
-              <w:rPr>
-                <w:rFonts w:asciiTheme="majorHAnsi" w:hAnsiTheme="majorHAnsi" w:cstheme="majorHAnsi"/>
-                <w:sz w:val="20"/>
-                <w:szCs w:val="20"/>
-              </w:rPr>
-            </w:pPr>
-            <w:r>
-              <w:rPr>
-                <w:rFonts w:asciiTheme="majorHAnsi" w:hAnsiTheme="majorHAnsi" w:cstheme="majorHAnsi"/>
-                <w:sz w:val="20"/>
-                <w:szCs w:val="20"/>
-              </w:rPr>
-              <w:t>736</w:t>
-            </w:r>
-          </w:p>
-        </w:tc>
-        <w:tc>
-          <w:tcPr>
-            <w:tcW w:w="1076" w:type="dxa"/>
-            <w:tcBorders>
-              <w:top w:val="single" w:sz="8" w:space="0" w:color="auto"/>
-              <w:right w:val="single" w:sz="8" w:space="0" w:color="auto"/>
-            </w:tcBorders>
-          </w:tcPr>
-          <w:p>
-            <w:pPr>
-              <w:jc w:val="center"/>
-              <w:rPr>
-                <w:rFonts w:asciiTheme="majorHAnsi" w:hAnsiTheme="majorHAnsi" w:cstheme="majorHAnsi"/>
-                <w:sz w:val="20"/>
-                <w:szCs w:val="20"/>
-              </w:rPr>
-            </w:pPr>
-            <w:r>
-              <w:rPr>
-                <w:rFonts w:asciiTheme="majorHAnsi" w:hAnsiTheme="majorHAnsi" w:cstheme="majorHAnsi"/>
-                <w:sz w:val="20"/>
-                <w:szCs w:val="20"/>
-              </w:rPr>
-              <w:t>92</w:t>
-            </w:r>
-          </w:p>
-        </w:tc>
-        <w:tc>
-          <w:tcPr>
-            <w:tcW w:w="1076" w:type="dxa"/>
-            <w:tcBorders>
-              <w:top w:val="single" w:sz="8" w:space="0" w:color="auto"/>
-              <w:left w:val="single" w:sz="8" w:space="0" w:color="auto"/>
-            </w:tcBorders>
-          </w:tcPr>
-          <w:p>
-            <w:pPr>
-              <w:jc w:val="center"/>
-              <w:rPr>
-                <w:rFonts w:asciiTheme="majorHAnsi" w:hAnsiTheme="majorHAnsi" w:cstheme="majorHAnsi"/>
-                <w:sz w:val="20"/>
-                <w:szCs w:val="20"/>
-              </w:rPr>
-            </w:pPr>
-            <w:r>
-              <w:rPr>
-                <w:rFonts w:asciiTheme="majorHAnsi" w:hAnsiTheme="majorHAnsi" w:cstheme="majorHAnsi"/>
-                <w:sz w:val="20"/>
-                <w:szCs w:val="20"/>
-              </w:rPr>
-              <w:t>763</w:t>
-            </w:r>
-          </w:p>
-        </w:tc>
-        <w:tc>
-          <w:tcPr>
-            <w:tcW w:w="1082" w:type="dxa"/>
-            <w:tcBorders>
-              <w:top w:val="single" w:sz="8" w:space="0" w:color="auto"/>
-            </w:tcBorders>
-          </w:tcPr>
-          <w:p>
-            <w:pPr>
-              <w:jc w:val="center"/>
-              <w:rPr>
-                <w:rFonts w:asciiTheme="majorHAnsi" w:hAnsiTheme="majorHAnsi" w:cstheme="majorHAnsi"/>
-                <w:sz w:val="20"/>
-                <w:szCs w:val="20"/>
-              </w:rPr>
-            </w:pPr>
-            <w:r>
-              <w:rPr>
-                <w:rFonts w:asciiTheme="majorHAnsi" w:hAnsiTheme="majorHAnsi" w:cstheme="majorHAnsi"/>
-                <w:sz w:val="20"/>
-                <w:szCs w:val="20"/>
-              </w:rPr>
-              <w:t>65</w:t>
+            <w:tcW w:w="1546" w:type="dxa"/>
+            <w:tcBorders>
+              <w:left w:val="single" w:sz="4" w:space="0" w:color="auto"/>
+              <w:bottom w:val="single" w:sz="4" w:space="0" w:color="auto"/>
+            </w:tcBorders>
+          </w:tcPr>
+          <w:p>
+            <w:pPr>
+              <w:jc w:val="center"/>
+              <w:rPr>
+                <w:rFonts w:asciiTheme="majorHAnsi" w:hAnsiTheme="majorHAnsi" w:cstheme="majorHAnsi"/>
+                <w:sz w:val="20"/>
+                <w:szCs w:val="20"/>
+              </w:rPr>
+            </w:pPr>
+            <w:r>
+              <w:rPr>
+                <w:rFonts w:asciiTheme="majorHAnsi" w:hAnsiTheme="majorHAnsi" w:cstheme="majorHAnsi"/>
+                <w:sz w:val="20"/>
+                <w:szCs w:val="20"/>
+              </w:rPr>
+              <w:t>205</w:t>
+            </w:r>
+          </w:p>
+        </w:tc>
+        <w:tc>
+          <w:tcPr>
+            <w:tcW w:w="1549" w:type="dxa"/>
+            <w:tcBorders>
+              <w:bottom w:val="single" w:sz="4" w:space="0" w:color="auto"/>
+              <w:right w:val="single" w:sz="4" w:space="0" w:color="auto"/>
+            </w:tcBorders>
+          </w:tcPr>
+          <w:p>
+            <w:pPr>
+              <w:jc w:val="center"/>
+              <w:rPr>
+                <w:rFonts w:asciiTheme="majorHAnsi" w:hAnsiTheme="majorHAnsi" w:cstheme="majorHAnsi"/>
+                <w:sz w:val="20"/>
+                <w:szCs w:val="20"/>
+              </w:rPr>
+            </w:pPr>
+            <w:r>
+              <w:rPr>
+                <w:rFonts w:asciiTheme="majorHAnsi" w:hAnsiTheme="majorHAnsi" w:cstheme="majorHAnsi"/>
+                <w:sz w:val="20"/>
+                <w:szCs w:val="20"/>
+              </w:rPr>
+              <w:t>83</w:t>
+            </w:r>
+          </w:p>
+        </w:tc>
+        <w:tc>
+          <w:tcPr>
+            <w:tcW w:w="1549" w:type="dxa"/>
+            <w:tcBorders>
+              <w:left w:val="single" w:sz="4" w:space="0" w:color="auto"/>
+              <w:bottom w:val="single" w:sz="4" w:space="0" w:color="auto"/>
+            </w:tcBorders>
+          </w:tcPr>
+          <w:p>
+            <w:pPr>
+              <w:jc w:val="center"/>
+              <w:rPr>
+                <w:rFonts w:asciiTheme="majorHAnsi" w:hAnsiTheme="majorHAnsi" w:cstheme="majorHAnsi"/>
+                <w:sz w:val="20"/>
+                <w:szCs w:val="20"/>
+              </w:rPr>
+            </w:pPr>
+            <w:r>
+              <w:rPr>
+                <w:rFonts w:asciiTheme="majorHAnsi" w:hAnsiTheme="majorHAnsi" w:cstheme="majorHAnsi"/>
+                <w:sz w:val="20"/>
+                <w:szCs w:val="20"/>
+              </w:rPr>
+              <w:t>175</w:t>
+            </w:r>
+          </w:p>
+        </w:tc>
+        <w:tc>
+          <w:tcPr>
+            <w:tcW w:w="1558" w:type="dxa"/>
+            <w:tcBorders>
+              <w:bottom w:val="single" w:sz="4" w:space="0" w:color="auto"/>
+            </w:tcBorders>
+          </w:tcPr>
+          <w:p>
+            <w:pPr>
+              <w:jc w:val="center"/>
+              <w:rPr>
+                <w:rFonts w:asciiTheme="majorHAnsi" w:hAnsiTheme="majorHAnsi" w:cstheme="majorHAnsi"/>
+                <w:sz w:val="20"/>
+                <w:szCs w:val="20"/>
+              </w:rPr>
+            </w:pPr>
+            <w:r>
+              <w:rPr>
+                <w:rFonts w:asciiTheme="majorHAnsi" w:hAnsiTheme="majorHAnsi" w:cstheme="majorHAnsi"/>
+                <w:sz w:val="20"/>
+                <w:szCs w:val="20"/>
+              </w:rPr>
+              <w:t>113</w:t>
             </w:r>
           </w:p>
         </w:tc>
@@ -500,30 +603,12 @@
         </w:trPr>
         <w:tc>
           <w:tcPr>
-            <w:tcW w:w="843" w:type="dxa"/>
-            <w:vMerge/>
-            <w:tcBorders>
-              <w:bottom w:val="single" w:sz="8" w:space="0" w:color="auto"/>
-            </w:tcBorders>
-          </w:tcPr>
-          <w:p>
-            <w:pPr>
-              <w:rPr>
-                <w:rFonts w:asciiTheme="majorHAnsi" w:hAnsiTheme="majorHAnsi" w:cstheme="majorHAnsi"/>
-                <w:sz w:val="20"/>
-                <w:szCs w:val="20"/>
-              </w:rPr>
-            </w:pPr>
-          </w:p>
-        </w:tc>
-        <w:tc>
-          <w:tcPr>
-            <w:tcW w:w="1350" w:type="dxa"/>
-            <w:tcBorders>
-              <w:bottom w:val="single" w:sz="8" w:space="0" w:color="auto"/>
-              <w:right w:val="single" w:sz="8" w:space="0" w:color="auto"/>
-            </w:tcBorders>
-            <w:vAlign w:val="center"/>
+            <w:tcW w:w="2798" w:type="dxa"/>
+            <w:gridSpan w:val="2"/>
+            <w:tcBorders>
+              <w:top w:val="single" w:sz="4" w:space="0" w:color="auto"/>
+              <w:right w:val="single" w:sz="4" w:space="0" w:color="auto"/>
+            </w:tcBorders>
           </w:tcPr>
           <w:p>
             <w:pPr>
@@ -540,114 +625,64 @@
                 <w:sz w:val="20"/>
                 <w:szCs w:val="20"/>
               </w:rPr>
-              <w:t>Event</w:t>
-            </w:r>
-          </w:p>
-        </w:tc>
-        <w:tc>
-          <w:tcPr>
-            <w:tcW w:w="1074" w:type="dxa"/>
-            <w:tcBorders>
-              <w:left w:val="single" w:sz="8" w:space="0" w:color="auto"/>
-              <w:bottom w:val="single" w:sz="8" w:space="0" w:color="auto"/>
-            </w:tcBorders>
-          </w:tcPr>
-          <w:p>
-            <w:pPr>
-              <w:jc w:val="center"/>
-              <w:rPr>
-                <w:rFonts w:asciiTheme="majorHAnsi" w:hAnsiTheme="majorHAnsi" w:cstheme="majorHAnsi"/>
-                <w:sz w:val="20"/>
-                <w:szCs w:val="20"/>
-              </w:rPr>
-            </w:pPr>
-            <w:r>
-              <w:rPr>
-                <w:rFonts w:asciiTheme="majorHAnsi" w:hAnsiTheme="majorHAnsi" w:cstheme="majorHAnsi"/>
-                <w:sz w:val="20"/>
-                <w:szCs w:val="20"/>
-              </w:rPr>
-              <w:t>205</w:t>
-            </w:r>
-          </w:p>
-        </w:tc>
-        <w:tc>
-          <w:tcPr>
-            <w:tcW w:w="1076" w:type="dxa"/>
-            <w:tcBorders>
-              <w:bottom w:val="single" w:sz="8" w:space="0" w:color="auto"/>
-              <w:right w:val="single" w:sz="8" w:space="0" w:color="auto"/>
-            </w:tcBorders>
-          </w:tcPr>
-          <w:p>
-            <w:pPr>
-              <w:jc w:val="center"/>
-              <w:rPr>
-                <w:rFonts w:asciiTheme="majorHAnsi" w:hAnsiTheme="majorHAnsi" w:cstheme="majorHAnsi"/>
-                <w:sz w:val="20"/>
-                <w:szCs w:val="20"/>
-              </w:rPr>
-            </w:pPr>
-            <w:r>
-              <w:rPr>
-                <w:rFonts w:asciiTheme="majorHAnsi" w:hAnsiTheme="majorHAnsi" w:cstheme="majorHAnsi"/>
-                <w:sz w:val="20"/>
-                <w:szCs w:val="20"/>
-              </w:rPr>
-              <w:t>83</w:t>
-            </w:r>
-          </w:p>
-        </w:tc>
-        <w:tc>
-          <w:tcPr>
-            <w:tcW w:w="1076" w:type="dxa"/>
-            <w:tcBorders>
-              <w:left w:val="single" w:sz="8" w:space="0" w:color="auto"/>
-              <w:bottom w:val="single" w:sz="8" w:space="0" w:color="auto"/>
-            </w:tcBorders>
-          </w:tcPr>
-          <w:p>
-            <w:pPr>
-              <w:jc w:val="center"/>
-              <w:rPr>
-                <w:rFonts w:asciiTheme="majorHAnsi" w:hAnsiTheme="majorHAnsi" w:cstheme="majorHAnsi"/>
-                <w:sz w:val="20"/>
-                <w:szCs w:val="20"/>
-              </w:rPr>
-            </w:pPr>
-            <w:r>
-              <w:rPr>
-                <w:rFonts w:asciiTheme="majorHAnsi" w:hAnsiTheme="majorHAnsi" w:cstheme="majorHAnsi"/>
-                <w:sz w:val="20"/>
-                <w:szCs w:val="20"/>
-              </w:rPr>
-              <w:t>175</w:t>
-            </w:r>
-          </w:p>
-        </w:tc>
-        <w:tc>
-          <w:tcPr>
-            <w:tcW w:w="1082" w:type="dxa"/>
-            <w:tcBorders>
-              <w:bottom w:val="single" w:sz="8" w:space="0" w:color="auto"/>
-            </w:tcBorders>
-          </w:tcPr>
-          <w:p>
-            <w:pPr>
-              <w:jc w:val="center"/>
-              <w:rPr>
-                <w:rFonts w:asciiTheme="majorHAnsi" w:hAnsiTheme="majorHAnsi" w:cstheme="majorHAnsi"/>
-                <w:sz w:val="20"/>
-                <w:szCs w:val="20"/>
-              </w:rPr>
-            </w:pPr>
-            <w:r>
-              <w:rPr>
-                <w:rFonts w:asciiTheme="majorHAnsi" w:hAnsiTheme="majorHAnsi" w:cstheme="majorHAnsi"/>
-                <w:sz w:val="20"/>
-                <w:szCs w:val="20"/>
-              </w:rPr>
-              <w:t>113</w:t>
+              <w:t>Prediction Accuracy (%)</w:t>
+            </w:r>
+          </w:p>
+        </w:tc>
+        <w:tc>
+          <w:tcPr>
+            <w:tcW w:w="3095" w:type="dxa"/>
+            <w:gridSpan w:val="2"/>
+            <w:tcBorders>
+              <w:top w:val="single" w:sz="4" w:space="0" w:color="auto"/>
+              <w:left w:val="single" w:sz="4" w:space="0" w:color="auto"/>
+              <w:right w:val="single" w:sz="4" w:space="0" w:color="auto"/>
+            </w:tcBorders>
+          </w:tcPr>
+          <w:p>
+            <w:pPr>
+              <w:jc w:val="center"/>
+              <w:rPr>
+                <w:rFonts w:asciiTheme="majorHAnsi" w:hAnsiTheme="majorHAnsi" w:cstheme="majorHAnsi"/>
+                <w:sz w:val="20"/>
+                <w:szCs w:val="20"/>
+              </w:rPr>
+            </w:pPr>
+            <w:r>
+              <w:rPr>
+                <w:rFonts w:asciiTheme="majorHAnsi" w:hAnsiTheme="majorHAnsi" w:cstheme="majorHAnsi"/>
+                <w:sz w:val="20"/>
+                <w:szCs w:val="20"/>
+              </w:rPr>
+              <w:t>73.4 [70.7 – 76.0]</w:t>
+            </w:r>
+          </w:p>
+        </w:tc>
+        <w:tc>
+          <w:tcPr>
+            <w:tcW w:w="3107" w:type="dxa"/>
+            <w:gridSpan w:val="2"/>
+            <w:tcBorders>
+              <w:top w:val="single" w:sz="4" w:space="0" w:color="auto"/>
+              <w:left w:val="single" w:sz="4" w:space="0" w:color="auto"/>
+            </w:tcBorders>
+          </w:tcPr>
+          <w:p>
+            <w:pPr>
+              <w:jc w:val="center"/>
+              <w:rPr>
+                <w:rFonts w:asciiTheme="majorHAnsi" w:hAnsiTheme="majorHAnsi" w:cstheme="majorHAnsi"/>
+                <w:sz w:val="20"/>
+                <w:szCs w:val="20"/>
+              </w:rPr>
+            </w:pPr>
+            <w:r>
+              <w:rPr>
+                <w:rFonts w:asciiTheme="majorHAnsi" w:hAnsiTheme="majorHAnsi" w:cstheme="majorHAnsi"/>
+                <w:sz w:val="20"/>
+                <w:szCs w:val="20"/>
+              </w:rPr>
+              <w:t>78.5 [76.0 – 80.9]</w:t>
             </w:r>
           </w:p>
         </w:tc>
@@ -658,11 +693,11 @@
         </w:trPr>
         <w:tc>
           <w:tcPr>
-            <w:tcW w:w="2193" w:type="dxa"/>
+            <w:tcW w:w="2798" w:type="dxa"/>
             <w:gridSpan w:val="2"/>
             <w:tcBorders>
-              <w:top w:val="single" w:sz="8" w:space="0" w:color="auto"/>
-              <w:right w:val="single" w:sz="8" w:space="0" w:color="auto"/>
+              <w:bottom w:val="single" w:sz="4" w:space="0" w:color="auto"/>
+              <w:right w:val="single" w:sz="4" w:space="0" w:color="auto"/>
             </w:tcBorders>
           </w:tcPr>
           <w:p>
@@ -680,64 +715,64 @@
                 <w:sz w:val="20"/>
                 <w:szCs w:val="20"/>
               </w:rPr>
-              <w:t>Prediction Accuracy (%)</w:t>
-            </w:r>
-          </w:p>
-        </w:tc>
-        <w:tc>
-          <w:tcPr>
-            <w:tcW w:w="2150" w:type="dxa"/>
+              <w:t>Cohen’s Kappa</w:t>
+            </w:r>
+          </w:p>
+        </w:tc>
+        <w:tc>
+          <w:tcPr>
+            <w:tcW w:w="3095" w:type="dxa"/>
             <w:gridSpan w:val="2"/>
             <w:tcBorders>
-              <w:top w:val="single" w:sz="8" w:space="0" w:color="auto"/>
-              <w:left w:val="single" w:sz="8" w:space="0" w:color="auto"/>
-              <w:right w:val="single" w:sz="8" w:space="0" w:color="auto"/>
-            </w:tcBorders>
-          </w:tcPr>
-          <w:p>
-            <w:pPr>
-              <w:jc w:val="center"/>
-              <w:rPr>
-                <w:rFonts w:asciiTheme="majorHAnsi" w:hAnsiTheme="majorHAnsi" w:cstheme="majorHAnsi"/>
-                <w:sz w:val="20"/>
-                <w:szCs w:val="20"/>
-              </w:rPr>
-            </w:pPr>
-            <w:r>
-              <w:rPr>
-                <w:rFonts w:asciiTheme="majorHAnsi" w:hAnsiTheme="majorHAnsi" w:cstheme="majorHAnsi"/>
-                <w:sz w:val="20"/>
-                <w:szCs w:val="20"/>
-              </w:rPr>
-              <w:t>73.4 [70.7 – 76.0]</w:t>
-            </w:r>
-          </w:p>
-        </w:tc>
-        <w:tc>
-          <w:tcPr>
-            <w:tcW w:w="2158" w:type="dxa"/>
+              <w:left w:val="single" w:sz="4" w:space="0" w:color="auto"/>
+              <w:bottom w:val="single" w:sz="4" w:space="0" w:color="auto"/>
+              <w:right w:val="single" w:sz="4" w:space="0" w:color="auto"/>
+            </w:tcBorders>
+          </w:tcPr>
+          <w:p>
+            <w:pPr>
+              <w:jc w:val="center"/>
+              <w:rPr>
+                <w:rFonts w:asciiTheme="majorHAnsi" w:hAnsiTheme="majorHAnsi" w:cstheme="majorHAnsi"/>
+                <w:sz w:val="20"/>
+                <w:szCs w:val="20"/>
+              </w:rPr>
+            </w:pPr>
+            <w:r>
+              <w:rPr>
+                <w:rFonts w:asciiTheme="majorHAnsi" w:hAnsiTheme="majorHAnsi" w:cstheme="majorHAnsi"/>
+                <w:sz w:val="20"/>
+                <w:szCs w:val="20"/>
+              </w:rPr>
+              <w:t>0.20 [0.13 – 0.28]</w:t>
+            </w:r>
+          </w:p>
+        </w:tc>
+        <w:tc>
+          <w:tcPr>
+            <w:tcW w:w="3107" w:type="dxa"/>
             <w:gridSpan w:val="2"/>
             <w:tcBorders>
-              <w:top w:val="single" w:sz="8" w:space="0" w:color="auto"/>
-              <w:left w:val="single" w:sz="8" w:space="0" w:color="auto"/>
-            </w:tcBorders>
-          </w:tcPr>
-          <w:p>
-            <w:pPr>
-              <w:jc w:val="center"/>
-              <w:rPr>
-                <w:rFonts w:asciiTheme="majorHAnsi" w:hAnsiTheme="majorHAnsi" w:cstheme="majorHAnsi"/>
-                <w:sz w:val="20"/>
-                <w:szCs w:val="20"/>
-              </w:rPr>
-            </w:pPr>
-            <w:r>
-              <w:rPr>
-                <w:rFonts w:asciiTheme="majorHAnsi" w:hAnsiTheme="majorHAnsi" w:cstheme="majorHAnsi"/>
-                <w:sz w:val="20"/>
-                <w:szCs w:val="20"/>
-              </w:rPr>
-              <w:t>78.5 [76.0 – 80.9]</w:t>
+              <w:left w:val="single" w:sz="4" w:space="0" w:color="auto"/>
+              <w:bottom w:val="single" w:sz="4" w:space="0" w:color="auto"/>
+            </w:tcBorders>
+          </w:tcPr>
+          <w:p>
+            <w:pPr>
+              <w:jc w:val="center"/>
+              <w:rPr>
+                <w:rFonts w:asciiTheme="majorHAnsi" w:hAnsiTheme="majorHAnsi" w:cstheme="majorHAnsi"/>
+                <w:sz w:val="20"/>
+                <w:szCs w:val="20"/>
+              </w:rPr>
+            </w:pPr>
+            <w:r>
+              <w:rPr>
+                <w:rFonts w:asciiTheme="majorHAnsi" w:hAnsiTheme="majorHAnsi" w:cstheme="majorHAnsi"/>
+                <w:sz w:val="20"/>
+                <w:szCs w:val="20"/>
+              </w:rPr>
+              <w:t>0.36 [0.29 – 0.43]</w:t>
             </w:r>
           </w:p>
         </w:tc>
@@ -748,132 +783,10 @@
         </w:trPr>
         <w:tc>
           <w:tcPr>
-            <w:tcW w:w="2193" w:type="dxa"/>
-            <w:gridSpan w:val="2"/>
-            <w:tcBorders>
-              <w:bottom w:val="single" w:sz="8" w:space="0" w:color="auto"/>
-              <w:right w:val="single" w:sz="8" w:space="0" w:color="auto"/>
-            </w:tcBorders>
-          </w:tcPr>
-          <w:p>
-            <w:pPr>
-              <w:jc w:val="right"/>
-              <w:rPr>
-                <w:rFonts w:asciiTheme="majorHAnsi" w:hAnsiTheme="majorHAnsi" w:cstheme="majorHAnsi"/>
-                <w:sz w:val="20"/>
-                <w:szCs w:val="20"/>
-              </w:rPr>
-            </w:pPr>
-            <w:r>
-              <w:rPr>
-                <w:rFonts w:asciiTheme="majorHAnsi" w:hAnsiTheme="majorHAnsi" w:cstheme="majorHAnsi"/>
-                <w:sz w:val="20"/>
-                <w:szCs w:val="20"/>
-              </w:rPr>
-              <w:t>Cohen’s Kappa</w:t>
-            </w:r>
-          </w:p>
-        </w:tc>
-        <w:tc>
-          <w:tcPr>
-            <w:tcW w:w="2150" w:type="dxa"/>
-            <w:gridSpan w:val="2"/>
-            <w:tcBorders>
-              <w:left w:val="single" w:sz="8" w:space="0" w:color="auto"/>
-              <w:bottom w:val="single" w:sz="8" w:space="0" w:color="auto"/>
-              <w:right w:val="single" w:sz="8" w:space="0" w:color="auto"/>
-            </w:tcBorders>
-          </w:tcPr>
-          <w:p>
-            <w:pPr>
-              <w:jc w:val="center"/>
-              <w:rPr>
-                <w:rFonts w:asciiTheme="majorHAnsi" w:hAnsiTheme="majorHAnsi" w:cstheme="majorHAnsi"/>
-                <w:sz w:val="20"/>
-                <w:szCs w:val="20"/>
-              </w:rPr>
-            </w:pPr>
-            <w:r>
-              <w:rPr>
-                <w:rFonts w:asciiTheme="majorHAnsi" w:hAnsiTheme="majorHAnsi" w:cstheme="majorHAnsi"/>
-                <w:sz w:val="20"/>
-                <w:szCs w:val="20"/>
-              </w:rPr>
-              <w:t>0.20 [0.13 – 0.28]</w:t>
-            </w:r>
-          </w:p>
-        </w:tc>
-        <w:tc>
-          <w:tcPr>
-            <w:tcW w:w="2158" w:type="dxa"/>
-            <w:gridSpan w:val="2"/>
-            <w:tcBorders>
-              <w:left w:val="single" w:sz="8" w:space="0" w:color="auto"/>
-              <w:bottom w:val="single" w:sz="8" w:space="0" w:color="auto"/>
-            </w:tcBorders>
-          </w:tcPr>
-          <w:p>
-            <w:pPr>
-              <w:jc w:val="center"/>
-              <w:rPr>
-                <w:rFonts w:asciiTheme="majorHAnsi" w:hAnsiTheme="majorHAnsi" w:cstheme="majorHAnsi"/>
-                <w:sz w:val="20"/>
-                <w:szCs w:val="20"/>
-              </w:rPr>
-            </w:pPr>
-            <w:r>
-              <w:rPr>
-                <w:rFonts w:asciiTheme="majorHAnsi" w:hAnsiTheme="majorHAnsi" w:cstheme="majorHAnsi"/>
-                <w:sz w:val="20"/>
-                <w:szCs w:val="20"/>
-              </w:rPr>
-              <w:t>0.</w:t>
-            </w:r>
-            <w:r>
-              <w:rPr>
-                <w:rFonts w:asciiTheme="majorHAnsi" w:hAnsiTheme="majorHAnsi" w:cstheme="majorHAnsi"/>
-                <w:sz w:val="20"/>
-                <w:szCs w:val="20"/>
-              </w:rPr>
-              <w:t>36</w:t>
-            </w:r>
-            <w:r>
-              <w:rPr>
-                <w:rFonts w:asciiTheme="majorHAnsi" w:hAnsiTheme="majorHAnsi" w:cstheme="majorHAnsi"/>
-                <w:sz w:val="20"/>
-                <w:szCs w:val="20"/>
-              </w:rPr>
-              <w:t xml:space="preserve"> [0.</w:t>
-            </w:r>
-            <w:r>
-              <w:rPr>
-                <w:rFonts w:asciiTheme="majorHAnsi" w:hAnsiTheme="majorHAnsi" w:cstheme="majorHAnsi"/>
-                <w:sz w:val="20"/>
-                <w:szCs w:val="20"/>
-              </w:rPr>
-              <w:t>29 – 0.43</w:t>
-            </w:r>
-            <w:r>
-              <w:rPr>
-                <w:rFonts w:asciiTheme="majorHAnsi" w:hAnsiTheme="majorHAnsi" w:cstheme="majorHAnsi"/>
-                <w:sz w:val="20"/>
-                <w:szCs w:val="20"/>
-              </w:rPr>
-              <w:t>]</w:t>
-            </w:r>
-          </w:p>
-        </w:tc>
-      </w:tr>
-      <w:tr>
-        <w:trPr>
-          <w:trHeight w:val="220"/>
-        </w:trPr>
-        <w:tc>
-          <w:tcPr>
-            <w:tcW w:w="6501" w:type="dxa"/>
+            <w:tcW w:w="9000" w:type="dxa"/>
             <w:gridSpan w:val="6"/>
             <w:tcBorders>
-              <w:top w:val="single" w:sz="8" w:space="0" w:color="auto"/>
+              <w:top w:val="single" w:sz="4" w:space="0" w:color="auto"/>
             </w:tcBorders>
           </w:tcPr>
           <w:p>
@@ -915,6 +828,59 @@
           <w:szCs w:val="20"/>
         </w:rPr>
       </w:pPr>
+      <w:r>
+        <w:drawing>
+          <wp:inline distT="0" distB="0" distL="0" distR="0" wp14:anchorId="38995552" wp14:editId="283FD1CF">
+            <wp:extent cx="5742450" cy="1111885"/>
+            <wp:effectExtent l="0" t="0" r="0" b="0"/>
+            <wp:docPr id="3" name="Picture 3"/>
+            <wp:cNvGraphicFramePr>
+              <a:graphicFrameLocks xmlns:a="http://schemas.openxmlformats.org/drawingml/2006/main" noChangeAspect="1"/>
+            </wp:cNvGraphicFramePr>
+            <a:graphic xmlns:a="http://schemas.openxmlformats.org/drawingml/2006/main">
+              <a:graphicData uri="http://schemas.openxmlformats.org/drawingml/2006/picture">
+                <pic:pic xmlns:pic="http://schemas.openxmlformats.org/drawingml/2006/picture">
+                  <pic:nvPicPr>
+                    <pic:cNvPr id="0" name="Picture 2"/>
+                    <pic:cNvPicPr>
+                      <a:picLocks noChangeAspect="1" noChangeArrowheads="1"/>
+                    </pic:cNvPicPr>
+                  </pic:nvPicPr>
+                  <pic:blipFill rotWithShape="1">
+                    <a:blip r:embed="rId4" cstate="print">
+                      <a:extLst>
+                        <a:ext uri="{28A0092B-C50C-407E-A947-70E740481C1C}">
+                          <a14:useLocalDpi xmlns:a14="http://schemas.microsoft.com/office/drawing/2010/main" val="0"/>
+                        </a:ext>
+                      </a:extLst>
+                    </a:blip>
+                    <a:srcRect l="3444" b="10570"/>
+                    <a:stretch/>
+                  </pic:blipFill>
+                  <pic:spPr bwMode="auto">
+                    <a:xfrm>
+                      <a:off x="0" y="0"/>
+                      <a:ext cx="5742579" cy="1111910"/>
+                    </a:xfrm>
+                    <a:prstGeom prst="rect">
+                      <a:avLst/>
+                    </a:prstGeom>
+                    <a:noFill/>
+                    <a:ln>
+                      <a:noFill/>
+                    </a:ln>
+                    <a:extLst>
+                      <a:ext uri="{53640926-AAD7-44D8-BBD7-CCE9431645EC}">
+                        <a14:shadowObscured xmlns:a14="http://schemas.microsoft.com/office/drawing/2010/main"/>
+                      </a:ext>
+                    </a:extLst>
+                  </pic:spPr>
+                </pic:pic>
+              </a:graphicData>
+            </a:graphic>
+          </wp:inline>
+        </w:drawing>
+      </w:r>
     </w:p>
     <w:p>
       <w:pPr>
@@ -925,56 +891,6 @@
           <w:szCs w:val="20"/>
         </w:rPr>
       </w:pPr>
-      <w:r>
-        <w:drawing>
-          <wp:inline distT="0" distB="0" distL="0" distR="0" wp14:anchorId="7843E3E8" wp14:editId="23877DE0">
-            <wp:extent cx="5946140" cy="1432560"/>
-            <wp:effectExtent l="0" t="0" r="0" b="0"/>
-            <wp:docPr id="1" name="Picture 1"/>
-            <wp:cNvGraphicFramePr>
-              <a:graphicFrameLocks xmlns:a="http://schemas.openxmlformats.org/drawingml/2006/main" noChangeAspect="1"/>
-            </wp:cNvGraphicFramePr>
-            <a:graphic xmlns:a="http://schemas.openxmlformats.org/drawingml/2006/main">
-              <a:graphicData uri="http://schemas.openxmlformats.org/drawingml/2006/picture">
-                <pic:pic xmlns:pic="http://schemas.openxmlformats.org/drawingml/2006/picture">
-                  <pic:nvPicPr>
-                    <pic:cNvPr id="0" name="Picture 1"/>
-                    <pic:cNvPicPr>
-                      <a:picLocks noChangeAspect="1" noChangeArrowheads="1"/>
-                    </pic:cNvPicPr>
-                  </pic:nvPicPr>
-                  <pic:blipFill>
-                    <a:blip r:embed="rId4" cstate="print">
-                      <a:extLst>
-                        <a:ext uri="{28A0092B-C50C-407E-A947-70E740481C1C}">
-                          <a14:useLocalDpi xmlns:a14="http://schemas.microsoft.com/office/drawing/2010/main" val="0"/>
-                        </a:ext>
-                      </a:extLst>
-                    </a:blip>
-                    <a:srcRect/>
-                    <a:stretch>
-                      <a:fillRect/>
-                    </a:stretch>
-                  </pic:blipFill>
-                  <pic:spPr bwMode="auto">
-                    <a:xfrm>
-                      <a:off x="0" y="0"/>
-                      <a:ext cx="5946140" cy="1432560"/>
-                    </a:xfrm>
-                    <a:prstGeom prst="rect">
-                      <a:avLst/>
-                    </a:prstGeom>
-                    <a:noFill/>
-                    <a:ln>
-                      <a:noFill/>
-                    </a:ln>
-                  </pic:spPr>
-                </pic:pic>
-              </a:graphicData>
-            </a:graphic>
-          </wp:inline>
-        </w:drawing>
-      </w:r>
     </w:p>
     <w:sectPr>
       <w:pgSz w:w="12240" w:h="15840"/>
